--- a/Practica-2/Lab.docx
+++ b/Practica-2/Lab.docx
@@ -101,55 +101,17 @@
         </w:numPr>
         <w:rPr>
           <w:rFonts w:ascii="Cambria" w:hAnsi="Cambria"/>
-          <w:sz w:val="24"/>
-          <w:szCs w:val="30"/>
-          <w:lang w:val="es-ES"/>
-        </w:rPr>
-      </w:pPr>
-      <w:r>
-        <w:rPr>
-          <w:rFonts w:ascii="Cambria" w:hAnsi="Cambria"/>
-          <w:sz w:val="24"/>
-          <w:szCs w:val="30"/>
-          <w:lang w:val="es-ES"/>
-        </w:rPr>
-        <w:t>La dirección de memoria del 3er elemento es: 0x</w:t>
-      </w:r>
-      <w:r>
-        <w:rPr>
-          <w:rFonts w:ascii="Cambria" w:hAnsi="Cambria"/>
-          <w:sz w:val="24"/>
-          <w:szCs w:val="30"/>
-          <w:lang w:val="es-ES"/>
-        </w:rPr>
-        <w:t>43167</w:t>
-      </w:r>
-      <w:r>
-        <w:rPr>
-          <w:rFonts w:ascii="Cambria" w:hAnsi="Cambria"/>
-          <w:sz w:val="24"/>
-          <w:szCs w:val="30"/>
-          <w:lang w:val="es-ES"/>
-        </w:rPr>
-        <w:t>ff</w:t>
-      </w:r>
-      <w:r>
-        <w:rPr>
-          <w:rFonts w:ascii="Cambria" w:hAnsi="Cambria"/>
-          <w:sz w:val="24"/>
-          <w:szCs w:val="30"/>
-          <w:lang w:val="es-ES"/>
-        </w:rPr>
-        <w:t>70</w:t>
-      </w:r>
-      <w:r>
-        <w:rPr>
-          <w:rFonts w:ascii="Cambria" w:hAnsi="Cambria"/>
-          <w:sz w:val="24"/>
-          <w:szCs w:val="30"/>
-          <w:lang w:val="es-ES"/>
-        </w:rPr>
-        <w:t>c. Y su contenido es: 2</w:t>
+          <w:szCs w:val="30"/>
+          <w:lang w:val="es-ES"/>
+        </w:rPr>
+      </w:pPr>
+      <w:r>
+        <w:rPr>
+          <w:rFonts w:ascii="Cambria" w:hAnsi="Cambria"/>
+          <w:szCs w:val="30"/>
+          <w:lang w:val="es-ES"/>
+        </w:rPr>
+        <w:t>La dirección de memoria del 3er elemento es: 0x43167ff70c. Y su contenido es: 2</w:t>
       </w:r>
     </w:p>
     <w:p>
@@ -211,56 +173,321 @@
           <w:szCs w:val="30"/>
           <w:lang w:val="es-ES"/>
         </w:rPr>
-        <w:t>2</w:t>
-      </w:r>
-      <w:r>
-        <w:rPr>
-          <w:rFonts w:ascii="Cambria" w:hAnsi="Cambria"/>
-          <w:sz w:val="30"/>
-          <w:szCs w:val="30"/>
-          <w:lang w:val="es-ES"/>
-        </w:rPr>
-        <w:t>=/</w:t>
-      </w:r>
-      <w:r>
-        <w:rPr>
-          <w:rFonts w:ascii="Cambria" w:hAnsi="Cambria"/>
-          <w:sz w:val="30"/>
-          <w:szCs w:val="30"/>
-          <w:lang w:val="es-ES"/>
-        </w:rPr>
-        <w:t xml:space="preserve"> </w:t>
-      </w:r>
-      <w:r>
+        <w:t>3</w:t>
+      </w:r>
+      <w:r>
+        <w:rPr>
+          <w:rFonts w:ascii="Cambria" w:hAnsi="Cambria"/>
+          <w:sz w:val="30"/>
+          <w:szCs w:val="30"/>
+          <w:lang w:val="es-ES"/>
+        </w:rPr>
+        <w:t xml:space="preserve">=/ </w:t>
+      </w:r>
+    </w:p>
+    <w:p>
+      <w:pPr>
         <w:rPr>
           <w:rFonts w:ascii="Cambria" w:hAnsi="Cambria"/>
           <w:sz w:val="24"/>
           <w:szCs w:val="30"/>
           <w:lang w:val="es-ES"/>
         </w:rPr>
-        <w:t xml:space="preserve">Caso de prueba: </w:t>
+      </w:pPr>
+      <w:r>
+        <w:rPr>
+          <w:rFonts w:ascii="Cambria" w:hAnsi="Cambria"/>
+          <w:noProof/>
+          <w:sz w:val="24"/>
+          <w:szCs w:val="30"/>
+          <w:lang w:val="es-ES"/>
+        </w:rPr>
+        <w:drawing>
+          <wp:inline distT="0" distB="0" distL="0" distR="0">
+            <wp:extent cx="5612130" cy="4064000"/>
+            <wp:effectExtent l="0" t="0" r="7620" b="0"/>
+            <wp:docPr id="1" name="Imagen 1"/>
+            <wp:cNvGraphicFramePr>
+              <a:graphicFrameLocks xmlns:a="http://schemas.openxmlformats.org/drawingml/2006/main" noChangeAspect="1"/>
+            </wp:cNvGraphicFramePr>
+            <a:graphic xmlns:a="http://schemas.openxmlformats.org/drawingml/2006/main">
+              <a:graphicData uri="http://schemas.openxmlformats.org/drawingml/2006/picture">
+                <pic:pic xmlns:pic="http://schemas.openxmlformats.org/drawingml/2006/picture">
+                  <pic:nvPicPr>
+                    <pic:cNvPr id="1" name="photo1696307194.jpeg"/>
+                    <pic:cNvPicPr/>
+                  </pic:nvPicPr>
+                  <pic:blipFill>
+                    <a:blip r:embed="rId5">
+                      <a:extLst>
+                        <a:ext uri="{28A0092B-C50C-407E-A947-70E740481C1C}">
+                          <a14:useLocalDpi xmlns:a14="http://schemas.microsoft.com/office/drawing/2010/main" val="0"/>
+                        </a:ext>
+                      </a:extLst>
+                    </a:blip>
+                    <a:stretch>
+                      <a:fillRect/>
+                    </a:stretch>
+                  </pic:blipFill>
+                  <pic:spPr>
+                    <a:xfrm>
+                      <a:off x="0" y="0"/>
+                      <a:ext cx="5612130" cy="4064000"/>
+                    </a:xfrm>
+                    <a:prstGeom prst="rect">
+                      <a:avLst/>
+                    </a:prstGeom>
+                  </pic:spPr>
+                </pic:pic>
+              </a:graphicData>
+            </a:graphic>
+          </wp:inline>
+        </w:drawing>
+      </w:r>
+      <w:r>
+        <w:rPr>
+          <w:rFonts w:ascii="Cambria" w:hAnsi="Cambria"/>
+          <w:sz w:val="24"/>
+          <w:szCs w:val="30"/>
+          <w:lang w:val="es-ES"/>
+        </w:rPr>
+        <w:t xml:space="preserve">  </w:t>
+      </w:r>
+    </w:p>
+    <w:p>
+      <w:pPr>
+        <w:rPr>
+          <w:rFonts w:ascii="Cambria" w:hAnsi="Cambria"/>
+          <w:sz w:val="30"/>
+          <w:szCs w:val="30"/>
+          <w:lang w:val="es-ES"/>
+        </w:rPr>
+      </w:pPr>
+    </w:p>
+    <w:p>
+      <w:pPr>
+        <w:rPr>
+          <w:rFonts w:ascii="Cambria" w:hAnsi="Cambria"/>
+          <w:sz w:val="30"/>
+          <w:szCs w:val="30"/>
+          <w:lang w:val="es-ES"/>
+        </w:rPr>
+      </w:pPr>
+    </w:p>
+    <w:p>
+      <w:pPr>
+        <w:rPr>
+          <w:rFonts w:ascii="Cambria" w:hAnsi="Cambria"/>
+          <w:sz w:val="30"/>
+          <w:szCs w:val="30"/>
+          <w:lang w:val="es-ES"/>
+        </w:rPr>
+      </w:pPr>
+    </w:p>
+    <w:p>
+      <w:pPr>
+        <w:rPr>
+          <w:rFonts w:ascii="Cambria" w:hAnsi="Cambria"/>
+          <w:sz w:val="30"/>
+          <w:szCs w:val="30"/>
+          <w:lang w:val="es-ES"/>
+        </w:rPr>
+      </w:pPr>
+    </w:p>
+    <w:p>
+      <w:pPr>
+        <w:rPr>
+          <w:rFonts w:ascii="Cambria" w:hAnsi="Cambria"/>
+          <w:sz w:val="30"/>
+          <w:szCs w:val="30"/>
+          <w:lang w:val="es-ES"/>
+        </w:rPr>
+      </w:pPr>
+      <w:r>
+        <w:rPr>
+          <w:rFonts w:ascii="Cambria" w:hAnsi="Cambria"/>
+          <w:sz w:val="30"/>
+          <w:szCs w:val="30"/>
+          <w:lang w:val="es-ES"/>
+        </w:rPr>
+        <w:lastRenderedPageBreak/>
+        <w:t>R4=/</w:t>
+      </w:r>
+    </w:p>
+    <w:p>
+      <w:pPr>
+        <w:rPr>
+          <w:rFonts w:ascii="Cambria" w:hAnsi="Cambria"/>
+          <w:sz w:val="30"/>
+          <w:szCs w:val="30"/>
+          <w:lang w:val="es-ES"/>
+        </w:rPr>
+      </w:pPr>
+      <w:r>
+        <w:rPr>
+          <w:rFonts w:ascii="Cambria" w:hAnsi="Cambria"/>
+          <w:sz w:val="30"/>
+          <w:szCs w:val="30"/>
+          <w:lang w:val="es-ES"/>
+        </w:rPr>
+        <w:t>https://www.tinkercad.com/things/gl7fTlFqgjQ-terrific-bojo-gaaris/editel?sharecode=jhHHC_JET30ze46JROb65W3Q-LGa8GhVqgePROMBSRY</w:t>
+      </w:r>
+    </w:p>
+    <w:p>
+      <w:pPr>
+        <w:rPr>
+          <w:rFonts w:ascii="Cambria" w:hAnsi="Cambria"/>
+          <w:sz w:val="30"/>
+          <w:szCs w:val="30"/>
+          <w:lang w:val="es-ES"/>
+        </w:rPr>
+      </w:pPr>
+      <w:r>
+        <w:rPr>
+          <w:rFonts w:ascii="Cambria" w:hAnsi="Cambria"/>
+          <w:sz w:val="30"/>
+          <w:szCs w:val="30"/>
+          <w:lang w:val="es-ES"/>
+        </w:rPr>
+        <w:drawing>
+          <wp:inline distT="0" distB="0" distL="0" distR="0" wp14:anchorId="063C78C2" wp14:editId="03F1B220">
+            <wp:extent cx="5612130" cy="2459355"/>
+            <wp:effectExtent l="0" t="0" r="7620" b="0"/>
+            <wp:docPr id="2" name="Imagen 2"/>
+            <wp:cNvGraphicFramePr>
+              <a:graphicFrameLocks xmlns:a="http://schemas.openxmlformats.org/drawingml/2006/main" noChangeAspect="1"/>
+            </wp:cNvGraphicFramePr>
+            <a:graphic xmlns:a="http://schemas.openxmlformats.org/drawingml/2006/main">
+              <a:graphicData uri="http://schemas.openxmlformats.org/drawingml/2006/picture">
+                <pic:pic xmlns:pic="http://schemas.openxmlformats.org/drawingml/2006/picture">
+                  <pic:nvPicPr>
+                    <pic:cNvPr id="1" name=""/>
+                    <pic:cNvPicPr/>
+                  </pic:nvPicPr>
+                  <pic:blipFill>
+                    <a:blip r:embed="rId6"/>
+                    <a:stretch>
+                      <a:fillRect/>
+                    </a:stretch>
+                  </pic:blipFill>
+                  <pic:spPr>
+                    <a:xfrm>
+                      <a:off x="0" y="0"/>
+                      <a:ext cx="5612130" cy="2459355"/>
+                    </a:xfrm>
+                    <a:prstGeom prst="rect">
+                      <a:avLst/>
+                    </a:prstGeom>
+                  </pic:spPr>
+                </pic:pic>
+              </a:graphicData>
+            </a:graphic>
+          </wp:inline>
+        </w:drawing>
+      </w:r>
+    </w:p>
+    <w:p>
+      <w:pPr>
+        <w:rPr>
+          <w:rFonts w:ascii="Cambria" w:hAnsi="Cambria"/>
+          <w:sz w:val="30"/>
+          <w:szCs w:val="30"/>
+          <w:lang w:val="es-ES"/>
+        </w:rPr>
+      </w:pPr>
+    </w:p>
+    <w:p>
+      <w:pPr>
+        <w:rPr>
+          <w:rFonts w:ascii="Cambria" w:hAnsi="Cambria"/>
+          <w:sz w:val="30"/>
+          <w:szCs w:val="30"/>
+          <w:lang w:val="es-ES"/>
+        </w:rPr>
+      </w:pPr>
+      <w:r>
+        <w:rPr>
+          <w:rFonts w:ascii="Cambria" w:hAnsi="Cambria"/>
+          <w:sz w:val="30"/>
+          <w:szCs w:val="30"/>
+          <w:lang w:val="es-ES"/>
+        </w:rPr>
+        <w:t>R5=/</w:t>
+      </w:r>
+    </w:p>
+    <w:p>
+      <w:pPr>
+        <w:rPr>
+          <w:rFonts w:ascii="Cambria" w:hAnsi="Cambria"/>
+          <w:sz w:val="30"/>
+          <w:szCs w:val="30"/>
+          <w:lang w:val="es-ES"/>
+        </w:rPr>
+      </w:pPr>
+      <w:r>
+        <w:rPr>
+          <w:rFonts w:ascii="Cambria" w:hAnsi="Cambria"/>
+          <w:sz w:val="30"/>
+          <w:szCs w:val="30"/>
+          <w:lang w:val="es-ES"/>
+        </w:rPr>
+        <w:t>https://www.tinkercad.com/things/2N8dkeiqZiS-ejercicio-5/editel?sharecode=wBlOvjtdS7f4RisslsZXAbNVTBiXx2XfbvIzs919itU</w:t>
       </w:r>
       <w:bookmarkStart w:id="0" w:name="_GoBack"/>
       <w:bookmarkEnd w:id="0"/>
-      <w:r>
-        <w:rPr>
-          <w:rFonts w:ascii="Cambria" w:hAnsi="Cambria"/>
-          <w:sz w:val="24"/>
-          <w:szCs w:val="30"/>
-          <w:lang w:val="es-ES"/>
-        </w:rPr>
-        <w:t xml:space="preserve"> </w:t>
-      </w:r>
-    </w:p>
-    <w:p>
-      <w:pPr>
-        <w:rPr>
-          <w:rFonts w:ascii="Cambria" w:hAnsi="Cambria"/>
-          <w:sz w:val="30"/>
-          <w:szCs w:val="30"/>
-          <w:lang w:val="es-ES"/>
-        </w:rPr>
-      </w:pPr>
+    </w:p>
+    <w:p>
+      <w:pPr>
+        <w:rPr>
+          <w:rFonts w:ascii="Cambria" w:hAnsi="Cambria"/>
+          <w:sz w:val="30"/>
+          <w:szCs w:val="30"/>
+          <w:lang w:val="es-ES"/>
+        </w:rPr>
+      </w:pPr>
+      <w:r>
+        <w:rPr>
+          <w:rFonts w:ascii="Cambria" w:hAnsi="Cambria"/>
+          <w:sz w:val="30"/>
+          <w:szCs w:val="30"/>
+          <w:lang w:val="es-ES"/>
+        </w:rPr>
+        <w:drawing>
+          <wp:inline distT="0" distB="0" distL="0" distR="0" wp14:anchorId="214B7F79" wp14:editId="4F4F717E">
+            <wp:extent cx="5612130" cy="2316480"/>
+            <wp:effectExtent l="0" t="0" r="7620" b="7620"/>
+            <wp:docPr id="3" name="Imagen 3"/>
+            <wp:cNvGraphicFramePr>
+              <a:graphicFrameLocks xmlns:a="http://schemas.openxmlformats.org/drawingml/2006/main" noChangeAspect="1"/>
+            </wp:cNvGraphicFramePr>
+            <a:graphic xmlns:a="http://schemas.openxmlformats.org/drawingml/2006/main">
+              <a:graphicData uri="http://schemas.openxmlformats.org/drawingml/2006/picture">
+                <pic:pic xmlns:pic="http://schemas.openxmlformats.org/drawingml/2006/picture">
+                  <pic:nvPicPr>
+                    <pic:cNvPr id="1" name=""/>
+                    <pic:cNvPicPr/>
+                  </pic:nvPicPr>
+                  <pic:blipFill>
+                    <a:blip r:embed="rId7"/>
+                    <a:stretch>
+                      <a:fillRect/>
+                    </a:stretch>
+                  </pic:blipFill>
+                  <pic:spPr>
+                    <a:xfrm>
+                      <a:off x="0" y="0"/>
+                      <a:ext cx="5612130" cy="2316480"/>
+                    </a:xfrm>
+                    <a:prstGeom prst="rect">
+                      <a:avLst/>
+                    </a:prstGeom>
+                  </pic:spPr>
+                </pic:pic>
+              </a:graphicData>
+            </a:graphic>
+          </wp:inline>
+        </w:drawing>
+      </w:r>
     </w:p>
     <w:sectPr>
       <w:pgSz w:w="12240" w:h="15840"/>
